--- a/ОРКИ/Эскизный проект.docx
+++ b/ОРКИ/Эскизный проект.docx
@@ -450,7 +450,24 @@
           <w:sz w:val="28"/>
           <w:szCs w:val="28"/>
         </w:rPr>
-        <w:t>Основное игровое окружение это леса, реки, поля</w:t>
+        <w:t>Основное игровое окружение это леса</w:t>
+      </w:r>
+      <w:r>
+        <w:rPr>
+          <w:rFonts w:ascii="Times New Roman" w:eastAsia="Times New Roman" w:hAnsi="Times New Roman" w:cs="Times New Roman"/>
+          <w:sz w:val="28"/>
+          <w:szCs w:val="28"/>
+          <w:lang w:val="ru-RU"/>
+        </w:rPr>
+        <w:t xml:space="preserve"> и </w:t>
+      </w:r>
+      <w:r>
+        <w:rPr>
+          <w:rFonts w:ascii="Times New Roman" w:eastAsia="Times New Roman" w:hAnsi="Times New Roman" w:cs="Times New Roman"/>
+          <w:sz w:val="28"/>
+          <w:szCs w:val="28"/>
+        </w:rPr>
+        <w:t>поля</w:t>
       </w:r>
       <w:r>
         <w:rPr>
@@ -507,7 +524,16 @@
           <w:szCs w:val="28"/>
           <w:lang w:val="ru-RU"/>
         </w:rPr>
-        <w:t xml:space="preserve">Игровой интерфейс будет представлять из себя вид </w:t>
+        <w:t>Игро</w:t>
+      </w:r>
+      <w:r>
+        <w:rPr>
+          <w:rFonts w:ascii="Times New Roman" w:eastAsia="Times New Roman" w:hAnsi="Times New Roman" w:cs="Times New Roman"/>
+          <w:sz w:val="28"/>
+          <w:szCs w:val="28"/>
+          <w:lang w:val="ru-RU"/>
+        </w:rPr>
+        <w:t>вой интерфейс будет представлять из себя окно с персонажем по середине экрана и его ближайшим окружением. В левом вернем углу будет располагаться показатель очков жизни.</w:t>
       </w:r>
     </w:p>
     <w:p>
@@ -540,19 +566,22 @@
     </w:p>
     <w:p>
       <w:pPr>
-        <w:rPr>
-          <w:rFonts w:ascii="Times New Roman" w:eastAsia="Times New Roman" w:hAnsi="Times New Roman" w:cs="Times New Roman"/>
-          <w:sz w:val="28"/>
-          <w:szCs w:val="28"/>
-        </w:rPr>
-      </w:pPr>
-      <w:r>
-        <w:rPr>
-          <w:rFonts w:ascii="Times New Roman" w:eastAsia="Times New Roman" w:hAnsi="Times New Roman" w:cs="Times New Roman"/>
-          <w:sz w:val="28"/>
-          <w:szCs w:val="28"/>
-        </w:rPr>
-        <w:t>Представление игрового мира в игре.</w:t>
+        <w:ind w:firstLine="708"/>
+        <w:rPr>
+          <w:rFonts w:ascii="Times New Roman" w:eastAsia="Times New Roman" w:hAnsi="Times New Roman" w:cs="Times New Roman"/>
+          <w:sz w:val="28"/>
+          <w:szCs w:val="28"/>
+          <w:lang w:val="ru-RU"/>
+        </w:rPr>
+      </w:pPr>
+      <w:r>
+        <w:rPr>
+          <w:rFonts w:ascii="Times New Roman" w:eastAsia="Times New Roman" w:hAnsi="Times New Roman" w:cs="Times New Roman"/>
+          <w:sz w:val="28"/>
+          <w:szCs w:val="28"/>
+          <w:lang w:val="ru-RU"/>
+        </w:rPr>
+        <w:t xml:space="preserve">Игровой мир представлен </w:t>
       </w:r>
     </w:p>
     <w:p>
@@ -585,47 +614,59 @@
     </w:p>
     <w:p>
       <w:pPr>
-        <w:rPr>
-          <w:rFonts w:ascii="Times New Roman" w:eastAsia="Times New Roman" w:hAnsi="Times New Roman" w:cs="Times New Roman"/>
-          <w:sz w:val="28"/>
-          <w:szCs w:val="28"/>
-        </w:rPr>
-      </w:pPr>
-      <w:r>
-        <w:rPr>
-          <w:rFonts w:ascii="Times New Roman" w:eastAsia="Times New Roman" w:hAnsi="Times New Roman" w:cs="Times New Roman"/>
-          <w:sz w:val="28"/>
-          <w:szCs w:val="28"/>
-        </w:rPr>
-        <w:t>Что необходимо сделать перед началом игры и что будет доступно и в наличии, когда начнется основной игровой процесс.</w:t>
-      </w:r>
-    </w:p>
-    <w:p>
-      <w:pPr>
-        <w:rPr>
-          <w:rFonts w:ascii="Times New Roman" w:eastAsia="Times New Roman" w:hAnsi="Times New Roman" w:cs="Times New Roman"/>
-          <w:sz w:val="28"/>
-          <w:szCs w:val="28"/>
-        </w:rPr>
-      </w:pPr>
-    </w:p>
-    <w:p>
-      <w:pPr>
-        <w:rPr>
-          <w:rFonts w:ascii="Times New Roman" w:eastAsia="Times New Roman" w:hAnsi="Times New Roman" w:cs="Times New Roman"/>
-          <w:b/>
-          <w:sz w:val="28"/>
-          <w:szCs w:val="28"/>
-        </w:rPr>
-      </w:pPr>
-      <w:r>
-        <w:rPr>
-          <w:rFonts w:ascii="Times New Roman" w:eastAsia="Times New Roman" w:hAnsi="Times New Roman" w:cs="Times New Roman"/>
-          <w:b/>
-          <w:sz w:val="28"/>
-          <w:szCs w:val="28"/>
+        <w:ind w:firstLine="708"/>
+        <w:rPr>
+          <w:rFonts w:ascii="Times New Roman" w:eastAsia="Times New Roman" w:hAnsi="Times New Roman" w:cs="Times New Roman"/>
+          <w:sz w:val="28"/>
+          <w:szCs w:val="28"/>
+          <w:lang w:val="ru-RU"/>
+        </w:rPr>
+      </w:pPr>
+      <w:r>
+        <w:rPr>
+          <w:rFonts w:ascii="Times New Roman" w:eastAsia="Times New Roman" w:hAnsi="Times New Roman" w:cs="Times New Roman"/>
+          <w:sz w:val="28"/>
+          <w:szCs w:val="28"/>
+          <w:lang w:val="ru-RU"/>
         </w:rPr>
         <w:lastRenderedPageBreak/>
+        <w:t>Будет открыто главное меню игры. Для начала игры нужно нажать соответствующую кнопку. После этого игрок сразу появляется на уровне</w:t>
+      </w:r>
+      <w:r>
+        <w:rPr>
+          <w:rFonts w:ascii="Times New Roman" w:eastAsia="Times New Roman" w:hAnsi="Times New Roman" w:cs="Times New Roman"/>
+          <w:sz w:val="28"/>
+          <w:szCs w:val="28"/>
+          <w:lang w:val="ru-RU"/>
+        </w:rPr>
+        <w:t xml:space="preserve">. С самого начала у игрока есть все игровые возможности. </w:t>
+      </w:r>
+    </w:p>
+    <w:p>
+      <w:pPr>
+        <w:rPr>
+          <w:rFonts w:ascii="Times New Roman" w:eastAsia="Times New Roman" w:hAnsi="Times New Roman" w:cs="Times New Roman"/>
+          <w:sz w:val="28"/>
+          <w:szCs w:val="28"/>
+        </w:rPr>
+      </w:pPr>
+    </w:p>
+    <w:p>
+      <w:pPr>
+        <w:rPr>
+          <w:rFonts w:ascii="Times New Roman" w:eastAsia="Times New Roman" w:hAnsi="Times New Roman" w:cs="Times New Roman"/>
+          <w:b/>
+          <w:sz w:val="28"/>
+          <w:szCs w:val="28"/>
+        </w:rPr>
+      </w:pPr>
+      <w:r>
+        <w:rPr>
+          <w:rFonts w:ascii="Times New Roman" w:eastAsia="Times New Roman" w:hAnsi="Times New Roman" w:cs="Times New Roman"/>
+          <w:b/>
+          <w:sz w:val="28"/>
+          <w:szCs w:val="28"/>
+        </w:rPr>
         <w:t>Цели игры</w:t>
       </w:r>
     </w:p>
@@ -635,15 +676,18 @@
           <w:rFonts w:ascii="Times New Roman" w:eastAsia="Times New Roman" w:hAnsi="Times New Roman" w:cs="Times New Roman"/>
           <w:sz w:val="28"/>
           <w:szCs w:val="28"/>
-        </w:rPr>
-      </w:pPr>
-      <w:r>
-        <w:rPr>
-          <w:rFonts w:ascii="Times New Roman" w:eastAsia="Times New Roman" w:hAnsi="Times New Roman" w:cs="Times New Roman"/>
-          <w:sz w:val="28"/>
-          <w:szCs w:val="28"/>
-        </w:rPr>
-        <w:t>Кратко о целях игры.</w:t>
+          <w:lang w:val="ru-RU"/>
+        </w:rPr>
+      </w:pPr>
+      <w:r>
+        <w:rPr>
+          <w:rFonts w:ascii="Times New Roman" w:eastAsia="Times New Roman" w:hAnsi="Times New Roman" w:cs="Times New Roman"/>
+          <w:sz w:val="28"/>
+          <w:szCs w:val="28"/>
+          <w:lang w:val="ru-RU"/>
+        </w:rPr>
+        <w:tab/>
+        <w:t>Основная игровая цель – пробраться через дикий лес и дойти до другой деревни. Для этого потребуется пройти несколько игровых уровней.</w:t>
       </w:r>
     </w:p>
     <w:p>
@@ -1031,6 +1075,7 @@
           <w:sz w:val="28"/>
           <w:szCs w:val="28"/>
         </w:rPr>
+        <w:lastRenderedPageBreak/>
         <w:t>Особенности распространения, рекламы и др.</w:t>
       </w:r>
     </w:p>

--- a/ОРКИ/Эскизный проект.docx
+++ b/ОРКИ/Эскизный проект.docx
@@ -13,7 +13,6 @@
           <w:lang w:val="ru-RU"/>
         </w:rPr>
       </w:pPr>
-      <w:proofErr w:type="spellStart"/>
       <w:r>
         <w:rPr>
           <w:rFonts w:ascii="Times New Roman" w:eastAsia="Times New Roman" w:hAnsi="Times New Roman" w:cs="Times New Roman"/>
@@ -35,7 +34,6 @@
         </w:rPr>
         <w:t>ый</w:t>
       </w:r>
-      <w:proofErr w:type="spellEnd"/>
       <w:r>
         <w:rPr>
           <w:rFonts w:ascii="Times New Roman" w:eastAsia="Times New Roman" w:hAnsi="Times New Roman" w:cs="Times New Roman"/>
@@ -533,7 +531,43 @@
           <w:szCs w:val="28"/>
           <w:lang w:val="ru-RU"/>
         </w:rPr>
-        <w:t>вой интерфейс будет представлять из себя окно с персонажем по середине экрана и его ближайшим окружением. В левом вернем углу будет располагаться показатель очков жизни.</w:t>
+        <w:t xml:space="preserve">вой интерфейс будет представлять из себя окно с персонажем по середине экрана и его ближайшим окружением. В левом вернем углу будет </w:t>
+      </w:r>
+      <w:r>
+        <w:rPr>
+          <w:rFonts w:ascii="Times New Roman" w:eastAsia="Times New Roman" w:hAnsi="Times New Roman" w:cs="Times New Roman"/>
+          <w:sz w:val="28"/>
+          <w:szCs w:val="28"/>
+          <w:lang w:val="ru-RU"/>
+        </w:rPr>
+        <w:t>находиться</w:t>
+      </w:r>
+      <w:r>
+        <w:rPr>
+          <w:rFonts w:ascii="Times New Roman" w:eastAsia="Times New Roman" w:hAnsi="Times New Roman" w:cs="Times New Roman"/>
+          <w:sz w:val="28"/>
+          <w:szCs w:val="28"/>
+          <w:lang w:val="ru-RU"/>
+        </w:rPr>
+        <w:t xml:space="preserve"> показатель очков </w:t>
+      </w:r>
+      <w:r>
+        <w:rPr>
+          <w:rFonts w:ascii="Times New Roman" w:eastAsia="Times New Roman" w:hAnsi="Times New Roman" w:cs="Times New Roman"/>
+          <w:sz w:val="28"/>
+          <w:szCs w:val="28"/>
+          <w:lang w:val="ru-RU"/>
+        </w:rPr>
+        <w:t>здоровья</w:t>
+      </w:r>
+      <w:r>
+        <w:rPr>
+          <w:rFonts w:ascii="Times New Roman" w:eastAsia="Times New Roman" w:hAnsi="Times New Roman" w:cs="Times New Roman"/>
+          <w:sz w:val="28"/>
+          <w:szCs w:val="28"/>
+          <w:lang w:val="ru-RU"/>
+        </w:rPr>
+        <w:t>.</w:t>
       </w:r>
     </w:p>
     <w:p>
@@ -581,34 +615,171 @@
           <w:szCs w:val="28"/>
           <w:lang w:val="ru-RU"/>
         </w:rPr>
-        <w:t xml:space="preserve">Игровой мир представлен </w:t>
-      </w:r>
-    </w:p>
-    <w:p>
-      <w:pPr>
-        <w:rPr>
-          <w:rFonts w:ascii="Times New Roman" w:eastAsia="Times New Roman" w:hAnsi="Times New Roman" w:cs="Times New Roman"/>
-          <w:sz w:val="28"/>
-          <w:szCs w:val="28"/>
-        </w:rPr>
-      </w:pPr>
-    </w:p>
-    <w:p>
-      <w:pPr>
-        <w:rPr>
-          <w:rFonts w:ascii="Times New Roman" w:eastAsia="Times New Roman" w:hAnsi="Times New Roman" w:cs="Times New Roman"/>
-          <w:b/>
-          <w:sz w:val="28"/>
-          <w:szCs w:val="28"/>
-        </w:rPr>
-      </w:pPr>
-      <w:r>
-        <w:rPr>
-          <w:rFonts w:ascii="Times New Roman" w:eastAsia="Times New Roman" w:hAnsi="Times New Roman" w:cs="Times New Roman"/>
-          <w:b/>
-          <w:sz w:val="28"/>
-          <w:szCs w:val="28"/>
-        </w:rPr>
+        <w:t xml:space="preserve">Игровой мир </w:t>
+      </w:r>
+      <w:r>
+        <w:rPr>
+          <w:rFonts w:ascii="Times New Roman" w:eastAsia="Times New Roman" w:hAnsi="Times New Roman" w:cs="Times New Roman"/>
+          <w:sz w:val="28"/>
+          <w:szCs w:val="28"/>
+          <w:lang w:val="ru-RU"/>
+        </w:rPr>
+        <w:t>представляет</w:t>
+      </w:r>
+      <w:r>
+        <w:rPr>
+          <w:rFonts w:ascii="Times New Roman" w:eastAsia="Times New Roman" w:hAnsi="Times New Roman" w:cs="Times New Roman"/>
+          <w:sz w:val="28"/>
+          <w:szCs w:val="28"/>
+          <w:lang w:val="ru-RU"/>
+        </w:rPr>
+        <w:t xml:space="preserve"> из себя </w:t>
+      </w:r>
+      <w:r>
+        <w:rPr>
+          <w:rFonts w:ascii="Times New Roman" w:eastAsia="Times New Roman" w:hAnsi="Times New Roman" w:cs="Times New Roman"/>
+          <w:sz w:val="28"/>
+          <w:szCs w:val="28"/>
+          <w:lang w:val="ru-RU"/>
+        </w:rPr>
+        <w:t>2</w:t>
+      </w:r>
+      <w:r>
+        <w:rPr>
+          <w:rFonts w:ascii="Times New Roman" w:eastAsia="Times New Roman" w:hAnsi="Times New Roman" w:cs="Times New Roman"/>
+          <w:sz w:val="28"/>
+          <w:szCs w:val="28"/>
+          <w:lang w:val="en-US"/>
+        </w:rPr>
+        <w:t>D</w:t>
+      </w:r>
+      <w:r>
+        <w:rPr>
+          <w:rFonts w:ascii="Times New Roman" w:eastAsia="Times New Roman" w:hAnsi="Times New Roman" w:cs="Times New Roman"/>
+          <w:sz w:val="28"/>
+          <w:szCs w:val="28"/>
+          <w:lang w:val="ru-RU"/>
+        </w:rPr>
+        <w:t xml:space="preserve"> локацию с видом сбоку. На ней располагаются</w:t>
+      </w:r>
+      <w:r>
+        <w:rPr>
+          <w:rFonts w:ascii="Times New Roman" w:eastAsia="Times New Roman" w:hAnsi="Times New Roman" w:cs="Times New Roman"/>
+          <w:sz w:val="28"/>
+          <w:szCs w:val="28"/>
+          <w:lang w:val="ru-RU"/>
+        </w:rPr>
+        <w:t xml:space="preserve"> игровой персонаж</w:t>
+      </w:r>
+      <w:r>
+        <w:rPr>
+          <w:rFonts w:ascii="Times New Roman" w:eastAsia="Times New Roman" w:hAnsi="Times New Roman" w:cs="Times New Roman"/>
+          <w:sz w:val="28"/>
+          <w:szCs w:val="28"/>
+          <w:lang w:val="ru-RU"/>
+        </w:rPr>
+        <w:t xml:space="preserve"> (</w:t>
+      </w:r>
+      <w:r>
+        <w:rPr>
+          <w:rFonts w:ascii="Times New Roman" w:eastAsia="Times New Roman" w:hAnsi="Times New Roman" w:cs="Times New Roman"/>
+          <w:sz w:val="28"/>
+          <w:szCs w:val="28"/>
+          <w:lang w:val="ru-RU"/>
+        </w:rPr>
+        <w:t>в центре экрана</w:t>
+      </w:r>
+      <w:r>
+        <w:rPr>
+          <w:rFonts w:ascii="Times New Roman" w:eastAsia="Times New Roman" w:hAnsi="Times New Roman" w:cs="Times New Roman"/>
+          <w:sz w:val="28"/>
+          <w:szCs w:val="28"/>
+          <w:lang w:val="ru-RU"/>
+        </w:rPr>
+        <w:t>)</w:t>
+      </w:r>
+      <w:r>
+        <w:rPr>
+          <w:rFonts w:ascii="Times New Roman" w:eastAsia="Times New Roman" w:hAnsi="Times New Roman" w:cs="Times New Roman"/>
+          <w:sz w:val="28"/>
+          <w:szCs w:val="28"/>
+          <w:lang w:val="ru-RU"/>
+        </w:rPr>
+        <w:t>, а также</w:t>
+      </w:r>
+      <w:r>
+        <w:rPr>
+          <w:rFonts w:ascii="Times New Roman" w:eastAsia="Times New Roman" w:hAnsi="Times New Roman" w:cs="Times New Roman"/>
+          <w:sz w:val="28"/>
+          <w:szCs w:val="28"/>
+          <w:lang w:val="ru-RU"/>
+        </w:rPr>
+        <w:t xml:space="preserve"> различны игровые объекты, </w:t>
+      </w:r>
+      <w:r>
+        <w:rPr>
+          <w:rFonts w:ascii="Times New Roman" w:eastAsia="Times New Roman" w:hAnsi="Times New Roman" w:cs="Times New Roman"/>
+          <w:sz w:val="28"/>
+          <w:szCs w:val="28"/>
+          <w:lang w:val="ru-RU"/>
+        </w:rPr>
+        <w:t>такие как</w:t>
+      </w:r>
+      <w:r>
+        <w:rPr>
+          <w:rFonts w:ascii="Times New Roman" w:eastAsia="Times New Roman" w:hAnsi="Times New Roman" w:cs="Times New Roman"/>
+          <w:sz w:val="28"/>
+          <w:szCs w:val="28"/>
+          <w:lang w:val="ru-RU"/>
+        </w:rPr>
+        <w:t xml:space="preserve"> деревья, водоёмы,</w:t>
+      </w:r>
+      <w:r>
+        <w:rPr>
+          <w:rFonts w:ascii="Times New Roman" w:eastAsia="Times New Roman" w:hAnsi="Times New Roman" w:cs="Times New Roman"/>
+          <w:sz w:val="28"/>
+          <w:szCs w:val="28"/>
+          <w:lang w:val="ru-RU"/>
+        </w:rPr>
+        <w:t xml:space="preserve"> скалы и </w:t>
+      </w:r>
+      <w:r>
+        <w:rPr>
+          <w:rFonts w:ascii="Times New Roman" w:eastAsia="Times New Roman" w:hAnsi="Times New Roman" w:cs="Times New Roman"/>
+          <w:sz w:val="28"/>
+          <w:szCs w:val="28"/>
+          <w:lang w:val="ru-RU"/>
+        </w:rPr>
+        <w:t>противники.</w:t>
+      </w:r>
+    </w:p>
+    <w:p>
+      <w:pPr>
+        <w:rPr>
+          <w:rFonts w:ascii="Times New Roman" w:eastAsia="Times New Roman" w:hAnsi="Times New Roman" w:cs="Times New Roman"/>
+          <w:sz w:val="28"/>
+          <w:szCs w:val="28"/>
+          <w:lang w:val="ru-RU"/>
+        </w:rPr>
+      </w:pPr>
+    </w:p>
+    <w:p>
+      <w:pPr>
+        <w:rPr>
+          <w:rFonts w:ascii="Times New Roman" w:eastAsia="Times New Roman" w:hAnsi="Times New Roman" w:cs="Times New Roman"/>
+          <w:b/>
+          <w:sz w:val="28"/>
+          <w:szCs w:val="28"/>
+        </w:rPr>
+      </w:pPr>
+      <w:r>
+        <w:rPr>
+          <w:rFonts w:ascii="Times New Roman" w:eastAsia="Times New Roman" w:hAnsi="Times New Roman" w:cs="Times New Roman"/>
+          <w:b/>
+          <w:sz w:val="28"/>
+          <w:szCs w:val="28"/>
+        </w:rPr>
+        <w:lastRenderedPageBreak/>
         <w:t>Начало игры</w:t>
       </w:r>
     </w:p>
@@ -629,7 +800,6 @@
           <w:szCs w:val="28"/>
           <w:lang w:val="ru-RU"/>
         </w:rPr>
-        <w:lastRenderedPageBreak/>
         <w:t>Будет открыто главное меню игры. Для начала игры нужно нажать соответствующую кнопку. После этого игрок сразу появляется на уровне</w:t>
       </w:r>
       <w:r>
@@ -722,23 +892,7 @@
       <w:pPr>
         <w:rPr>
           <w:rFonts w:ascii="Times New Roman" w:eastAsia="Times New Roman" w:hAnsi="Times New Roman" w:cs="Times New Roman"/>
-          <w:sz w:val="28"/>
-          <w:szCs w:val="28"/>
-        </w:rPr>
-      </w:pPr>
-      <w:r>
-        <w:rPr>
-          <w:rFonts w:ascii="Times New Roman" w:eastAsia="Times New Roman" w:hAnsi="Times New Roman" w:cs="Times New Roman"/>
-          <w:sz w:val="28"/>
-          <w:szCs w:val="28"/>
-        </w:rPr>
-        <w:t>Описание игрового процесса, основных игровых возможностей. Игровые правила.</w:t>
-      </w:r>
-    </w:p>
-    <w:p>
-      <w:pPr>
-        <w:rPr>
-          <w:rFonts w:ascii="Times New Roman" w:eastAsia="Times New Roman" w:hAnsi="Times New Roman" w:cs="Times New Roman"/>
+          <w:b/>
           <w:sz w:val="28"/>
           <w:szCs w:val="28"/>
         </w:rPr>
@@ -775,15 +929,172 @@
           <w:rFonts w:ascii="Times New Roman" w:eastAsia="Times New Roman" w:hAnsi="Times New Roman" w:cs="Times New Roman"/>
           <w:sz w:val="28"/>
           <w:szCs w:val="28"/>
-        </w:rPr>
-      </w:pPr>
-      <w:r>
-        <w:rPr>
-          <w:rFonts w:ascii="Times New Roman" w:eastAsia="Times New Roman" w:hAnsi="Times New Roman" w:cs="Times New Roman"/>
-          <w:sz w:val="28"/>
-          <w:szCs w:val="28"/>
-        </w:rPr>
-        <w:t>Игровые возможности их ограничения (правила).</w:t>
+          <w:lang w:val="ru-RU"/>
+        </w:rPr>
+      </w:pPr>
+      <w:r>
+        <w:rPr>
+          <w:rFonts w:ascii="Times New Roman" w:eastAsia="Times New Roman" w:hAnsi="Times New Roman" w:cs="Times New Roman"/>
+          <w:sz w:val="28"/>
+          <w:szCs w:val="28"/>
+          <w:lang w:val="ru-RU"/>
+        </w:rPr>
+        <w:t>Игровой персонаж может передвигаться по горизонтали и прыгать</w:t>
+      </w:r>
+      <w:r>
+        <w:rPr>
+          <w:rFonts w:ascii="Times New Roman" w:eastAsia="Times New Roman" w:hAnsi="Times New Roman" w:cs="Times New Roman"/>
+          <w:sz w:val="28"/>
+          <w:szCs w:val="28"/>
+          <w:lang w:val="ru-RU"/>
+        </w:rPr>
+        <w:t xml:space="preserve"> с помощью следующих клавиш управления</w:t>
+      </w:r>
+      <w:r>
+        <w:rPr>
+          <w:rFonts w:ascii="Times New Roman" w:eastAsia="Times New Roman" w:hAnsi="Times New Roman" w:cs="Times New Roman"/>
+          <w:sz w:val="28"/>
+          <w:szCs w:val="28"/>
+          <w:lang w:val="ru-RU"/>
+        </w:rPr>
+        <w:t>. Для передвижения</w:t>
+      </w:r>
+      <w:r>
+        <w:rPr>
+          <w:rFonts w:ascii="Times New Roman" w:eastAsia="Times New Roman" w:hAnsi="Times New Roman" w:cs="Times New Roman"/>
+          <w:sz w:val="28"/>
+          <w:szCs w:val="28"/>
+          <w:lang w:val="ru-RU"/>
+        </w:rPr>
+        <w:t xml:space="preserve"> –</w:t>
+      </w:r>
+      <w:r>
+        <w:rPr>
+          <w:rFonts w:ascii="Times New Roman" w:eastAsia="Times New Roman" w:hAnsi="Times New Roman" w:cs="Times New Roman"/>
+          <w:sz w:val="28"/>
+          <w:szCs w:val="28"/>
+          <w:lang w:val="ru-RU"/>
+        </w:rPr>
+        <w:t xml:space="preserve"> стрелочки вправо</w:t>
+      </w:r>
+      <w:r>
+        <w:rPr>
+          <w:rFonts w:ascii="Times New Roman" w:eastAsia="Times New Roman" w:hAnsi="Times New Roman" w:cs="Times New Roman"/>
+          <w:sz w:val="28"/>
+          <w:szCs w:val="28"/>
+          <w:lang w:val="ru-RU"/>
+        </w:rPr>
+        <w:t xml:space="preserve"> и</w:t>
+      </w:r>
+      <w:r>
+        <w:rPr>
+          <w:rFonts w:ascii="Times New Roman" w:eastAsia="Times New Roman" w:hAnsi="Times New Roman" w:cs="Times New Roman"/>
+          <w:sz w:val="28"/>
+          <w:szCs w:val="28"/>
+          <w:lang w:val="ru-RU"/>
+        </w:rPr>
+        <w:t xml:space="preserve"> влев</w:t>
+      </w:r>
+      <w:r>
+        <w:rPr>
+          <w:rFonts w:ascii="Times New Roman" w:eastAsia="Times New Roman" w:hAnsi="Times New Roman" w:cs="Times New Roman"/>
+          <w:sz w:val="28"/>
+          <w:szCs w:val="28"/>
+          <w:lang w:val="ru-RU"/>
+        </w:rPr>
+        <w:t>о</w:t>
+      </w:r>
+      <w:r>
+        <w:rPr>
+          <w:rFonts w:ascii="Times New Roman" w:eastAsia="Times New Roman" w:hAnsi="Times New Roman" w:cs="Times New Roman"/>
+          <w:sz w:val="28"/>
+          <w:szCs w:val="28"/>
+          <w:lang w:val="ru-RU"/>
+        </w:rPr>
+        <w:t>. Для прыжка</w:t>
+      </w:r>
+      <w:r>
+        <w:rPr>
+          <w:rFonts w:ascii="Times New Roman" w:eastAsia="Times New Roman" w:hAnsi="Times New Roman" w:cs="Times New Roman"/>
+          <w:sz w:val="28"/>
+          <w:szCs w:val="28"/>
+          <w:lang w:val="ru-RU"/>
+        </w:rPr>
+        <w:t xml:space="preserve"> –</w:t>
+      </w:r>
+      <w:r>
+        <w:rPr>
+          <w:rFonts w:ascii="Times New Roman" w:eastAsia="Times New Roman" w:hAnsi="Times New Roman" w:cs="Times New Roman"/>
+          <w:sz w:val="28"/>
+          <w:szCs w:val="28"/>
+          <w:lang w:val="ru-RU"/>
+        </w:rPr>
+        <w:t xml:space="preserve"> пробел</w:t>
+      </w:r>
+      <w:r>
+        <w:rPr>
+          <w:rFonts w:ascii="Times New Roman" w:eastAsia="Times New Roman" w:hAnsi="Times New Roman" w:cs="Times New Roman"/>
+          <w:sz w:val="28"/>
+          <w:szCs w:val="28"/>
+          <w:lang w:val="ru-RU"/>
+        </w:rPr>
+        <w:t>.</w:t>
+      </w:r>
+      <w:r>
+        <w:rPr>
+          <w:rFonts w:ascii="Times New Roman" w:eastAsia="Times New Roman" w:hAnsi="Times New Roman" w:cs="Times New Roman"/>
+          <w:sz w:val="28"/>
+          <w:szCs w:val="28"/>
+          <w:lang w:val="ru-RU"/>
+        </w:rPr>
+        <w:t xml:space="preserve"> Для удара</w:t>
+      </w:r>
+      <w:r>
+        <w:rPr>
+          <w:rFonts w:ascii="Times New Roman" w:eastAsia="Times New Roman" w:hAnsi="Times New Roman" w:cs="Times New Roman"/>
+          <w:sz w:val="28"/>
+          <w:szCs w:val="28"/>
+          <w:lang w:val="ru-RU"/>
+        </w:rPr>
+        <w:t xml:space="preserve"> –</w:t>
+      </w:r>
+      <w:r>
+        <w:rPr>
+          <w:rFonts w:ascii="Times New Roman" w:eastAsia="Times New Roman" w:hAnsi="Times New Roman" w:cs="Times New Roman"/>
+          <w:sz w:val="28"/>
+          <w:szCs w:val="28"/>
+          <w:lang w:val="ru-RU"/>
+        </w:rPr>
+        <w:t xml:space="preserve"> стрелочка вверх.</w:t>
+      </w:r>
+      <w:r>
+        <w:rPr>
+          <w:rFonts w:ascii="Times New Roman" w:eastAsia="Times New Roman" w:hAnsi="Times New Roman" w:cs="Times New Roman"/>
+          <w:sz w:val="28"/>
+          <w:szCs w:val="28"/>
+          <w:lang w:val="ru-RU"/>
+        </w:rPr>
+        <w:t xml:space="preserve"> </w:t>
+      </w:r>
+    </w:p>
+    <w:p>
+      <w:pPr>
+        <w:pStyle w:val="a3"/>
+        <w:rPr>
+          <w:rFonts w:ascii="Times New Roman" w:eastAsia="Times New Roman" w:hAnsi="Times New Roman" w:cs="Times New Roman"/>
+          <w:sz w:val="28"/>
+          <w:szCs w:val="28"/>
+          <w:lang w:val="ru-RU"/>
+        </w:rPr>
+      </w:pPr>
+      <w:r>
+        <w:rPr>
+          <w:rFonts w:ascii="Times New Roman" w:eastAsia="Times New Roman" w:hAnsi="Times New Roman" w:cs="Times New Roman"/>
+          <w:sz w:val="28"/>
+          <w:szCs w:val="28"/>
+          <w:lang w:val="ru-RU"/>
+        </w:rPr>
+        <w:t>Неигровые персонажи могут перемещаться лишь по горизонтали. Любой персонаж умрёт при выходе за рамки экрана (падение в пропасть). При смерти игрового персонажа запустится меню, из которого можно будет начать игр заново.</w:t>
       </w:r>
     </w:p>
     <w:p>
@@ -816,7 +1127,7 @@
           <w:sz w:val="28"/>
           <w:szCs w:val="28"/>
         </w:rPr>
-        <w:t>Правила (если есть)</w:t>
+        <w:t>Поединок</w:t>
       </w:r>
     </w:p>
     <w:p>
@@ -826,66 +1137,62 @@
           <w:rFonts w:ascii="Times New Roman" w:eastAsia="Times New Roman" w:hAnsi="Times New Roman" w:cs="Times New Roman"/>
           <w:sz w:val="28"/>
           <w:szCs w:val="28"/>
-        </w:rPr>
-      </w:pPr>
-      <w:r>
-        <w:rPr>
-          <w:rFonts w:ascii="Times New Roman" w:eastAsia="Times New Roman" w:hAnsi="Times New Roman" w:cs="Times New Roman"/>
-          <w:sz w:val="28"/>
-          <w:szCs w:val="28"/>
-        </w:rPr>
-        <w:t>Правила, которые относятся ко всему игровому миру, а не к конкретным игровым возможностям или подсистемам (системы сражения, торговли).</w:t>
-      </w:r>
-    </w:p>
-    <w:p>
-      <w:pPr>
-        <w:rPr>
-          <w:rFonts w:ascii="Times New Roman" w:eastAsia="Times New Roman" w:hAnsi="Times New Roman" w:cs="Times New Roman"/>
-          <w:sz w:val="28"/>
-          <w:szCs w:val="28"/>
-        </w:rPr>
-      </w:pPr>
-    </w:p>
-    <w:p>
-      <w:pPr>
-        <w:pStyle w:val="a3"/>
-        <w:numPr>
-          <w:ilvl w:val="0"/>
-          <w:numId w:val="1"/>
-        </w:numPr>
-        <w:rPr>
-          <w:rFonts w:ascii="Times New Roman" w:eastAsia="Times New Roman" w:hAnsi="Times New Roman" w:cs="Times New Roman"/>
-          <w:b/>
-          <w:sz w:val="28"/>
-          <w:szCs w:val="28"/>
-        </w:rPr>
-      </w:pPr>
-      <w:r>
-        <w:rPr>
-          <w:rFonts w:ascii="Times New Roman" w:eastAsia="Times New Roman" w:hAnsi="Times New Roman" w:cs="Times New Roman"/>
-          <w:b/>
-          <w:sz w:val="28"/>
-          <w:szCs w:val="28"/>
-        </w:rPr>
-        <w:t>Поединок</w:t>
-      </w:r>
-    </w:p>
-    <w:p>
-      <w:pPr>
-        <w:pStyle w:val="a3"/>
-        <w:rPr>
-          <w:rFonts w:ascii="Times New Roman" w:eastAsia="Times New Roman" w:hAnsi="Times New Roman" w:cs="Times New Roman"/>
-          <w:sz w:val="28"/>
-          <w:szCs w:val="28"/>
-        </w:rPr>
-      </w:pPr>
-      <w:r>
-        <w:rPr>
-          <w:rFonts w:ascii="Times New Roman" w:eastAsia="Times New Roman" w:hAnsi="Times New Roman" w:cs="Times New Roman"/>
-          <w:sz w:val="28"/>
-          <w:szCs w:val="28"/>
-        </w:rPr>
-        <w:t>Описание системы сражения игрока с противником. Правила поединка.</w:t>
+          <w:lang w:val="ru-RU"/>
+        </w:rPr>
+      </w:pPr>
+      <w:r>
+        <w:rPr>
+          <w:rFonts w:ascii="Times New Roman" w:eastAsia="Times New Roman" w:hAnsi="Times New Roman" w:cs="Times New Roman"/>
+          <w:sz w:val="28"/>
+          <w:szCs w:val="28"/>
+          <w:lang w:val="ru-RU"/>
+        </w:rPr>
+        <w:t>Все персонажи могут бить перед собой, нанося урон. У игрового персонажа изначально будет 100 очков здоровья, при этом его удары будут наносить 40 единиц урона. Предпола</w:t>
+      </w:r>
+      <w:r>
+        <w:rPr>
+          <w:rFonts w:ascii="Times New Roman" w:eastAsia="Times New Roman" w:hAnsi="Times New Roman" w:cs="Times New Roman"/>
+          <w:sz w:val="28"/>
+          <w:szCs w:val="28"/>
+          <w:lang w:val="ru-RU"/>
+        </w:rPr>
+        <w:t>гаемые</w:t>
+      </w:r>
+      <w:r>
+        <w:rPr>
+          <w:rFonts w:ascii="Times New Roman" w:eastAsia="Times New Roman" w:hAnsi="Times New Roman" w:cs="Times New Roman"/>
+          <w:sz w:val="28"/>
+          <w:szCs w:val="28"/>
+          <w:lang w:val="ru-RU"/>
+        </w:rPr>
+        <w:t xml:space="preserve"> </w:t>
+      </w:r>
+      <w:r>
+        <w:rPr>
+          <w:rFonts w:ascii="Times New Roman" w:eastAsia="Times New Roman" w:hAnsi="Times New Roman" w:cs="Times New Roman"/>
+          <w:sz w:val="28"/>
+          <w:szCs w:val="28"/>
+          <w:lang w:val="ru-RU"/>
+        </w:rPr>
+        <w:t>противники: гоблин(100оз/30ур), улитка(50оз/10ур), грибной монстр(150оз</w:t>
+      </w:r>
+      <w:r>
+        <w:rPr>
+          <w:rFonts w:ascii="Times New Roman" w:eastAsia="Times New Roman" w:hAnsi="Times New Roman" w:cs="Times New Roman"/>
+          <w:sz w:val="28"/>
+          <w:szCs w:val="28"/>
+          <w:lang w:val="ru-RU"/>
+        </w:rPr>
+        <w:t>/70ур</w:t>
+      </w:r>
+      <w:r>
+        <w:rPr>
+          <w:rFonts w:ascii="Times New Roman" w:eastAsia="Times New Roman" w:hAnsi="Times New Roman" w:cs="Times New Roman"/>
+          <w:sz w:val="28"/>
+          <w:szCs w:val="28"/>
+          <w:lang w:val="ru-RU"/>
+        </w:rPr>
+        <w:t xml:space="preserve">). </w:t>
       </w:r>
     </w:p>
     <w:p>
@@ -918,12 +1225,23 @@
     </w:p>
     <w:p>
       <w:pPr>
-        <w:rPr>
-          <w:rFonts w:ascii="Times New Roman" w:eastAsia="Times New Roman" w:hAnsi="Times New Roman" w:cs="Times New Roman"/>
-          <w:sz w:val="28"/>
-          <w:szCs w:val="28"/>
-        </w:rPr>
-      </w:pPr>
+        <w:ind w:firstLine="708"/>
+        <w:rPr>
+          <w:rFonts w:ascii="Times New Roman" w:eastAsia="Times New Roman" w:hAnsi="Times New Roman" w:cs="Times New Roman"/>
+          <w:sz w:val="28"/>
+          <w:szCs w:val="28"/>
+          <w:lang w:val="ru-RU"/>
+        </w:rPr>
+      </w:pPr>
+      <w:r>
+        <w:rPr>
+          <w:rFonts w:ascii="Times New Roman" w:eastAsia="Times New Roman" w:hAnsi="Times New Roman" w:cs="Times New Roman"/>
+          <w:sz w:val="28"/>
+          <w:szCs w:val="28"/>
+          <w:lang w:val="ru-RU"/>
+        </w:rPr>
+        <w:t xml:space="preserve">Графика выполнена в пиксельном стиле. Использовались бесплатные наборы текстур, персонажей и анимаций, найденные в интернете. </w:t>
+      </w:r>
       <w:r>
         <w:rPr>
           <w:rFonts w:ascii="Times New Roman" w:eastAsia="Times New Roman" w:hAnsi="Times New Roman" w:cs="Times New Roman"/>
@@ -963,29 +1281,41 @@
     </w:p>
     <w:p>
       <w:pPr>
-        <w:rPr>
-          <w:rFonts w:ascii="Times New Roman" w:eastAsia="Times New Roman" w:hAnsi="Times New Roman" w:cs="Times New Roman"/>
-          <w:sz w:val="28"/>
-          <w:szCs w:val="28"/>
-        </w:rPr>
-      </w:pPr>
-      <w:r>
-        <w:rPr>
-          <w:rFonts w:ascii="Times New Roman" w:eastAsia="Times New Roman" w:hAnsi="Times New Roman" w:cs="Times New Roman"/>
-          <w:sz w:val="28"/>
-          <w:szCs w:val="28"/>
-        </w:rPr>
-        <w:t>Описание игровых уровней. Нюансы создания, особенности и др.</w:t>
-      </w:r>
-    </w:p>
-    <w:p>
-      <w:pPr>
-        <w:rPr>
-          <w:rFonts w:ascii="Times New Roman" w:eastAsia="Times New Roman" w:hAnsi="Times New Roman" w:cs="Times New Roman"/>
-          <w:sz w:val="28"/>
-          <w:szCs w:val="28"/>
-        </w:rPr>
-      </w:pPr>
+        <w:ind w:firstLine="708"/>
+        <w:rPr>
+          <w:rFonts w:ascii="Times New Roman" w:eastAsia="Times New Roman" w:hAnsi="Times New Roman" w:cs="Times New Roman"/>
+          <w:sz w:val="28"/>
+          <w:szCs w:val="28"/>
+          <w:lang w:val="ru-RU"/>
+        </w:rPr>
+      </w:pPr>
+      <w:r>
+        <w:rPr>
+          <w:rFonts w:ascii="Times New Roman" w:eastAsia="Times New Roman" w:hAnsi="Times New Roman" w:cs="Times New Roman"/>
+          <w:sz w:val="28"/>
+          <w:szCs w:val="28"/>
+          <w:lang w:val="ru-RU"/>
+        </w:rPr>
+        <w:lastRenderedPageBreak/>
+        <w:t>Для прохождения уровня требуется пройти его из левого края до правого</w:t>
+      </w:r>
+      <w:r>
+        <w:rPr>
+          <w:rFonts w:ascii="Times New Roman" w:eastAsia="Times New Roman" w:hAnsi="Times New Roman" w:cs="Times New Roman"/>
+          <w:sz w:val="28"/>
+          <w:szCs w:val="28"/>
+        </w:rPr>
+        <w:t>.</w:t>
+      </w:r>
+      <w:r>
+        <w:rPr>
+          <w:rFonts w:ascii="Times New Roman" w:eastAsia="Times New Roman" w:hAnsi="Times New Roman" w:cs="Times New Roman"/>
+          <w:sz w:val="28"/>
+          <w:szCs w:val="28"/>
+          <w:lang w:val="ru-RU"/>
+        </w:rPr>
+        <w:t xml:space="preserve"> На уровнях располагаются различные препятствия и противники, которые затрудняют прохождение.</w:t>
+      </w:r>
     </w:p>
     <w:p>
       <w:pPr>
@@ -1008,30 +1338,86 @@
     </w:p>
     <w:p>
       <w:pPr>
-        <w:rPr>
-          <w:rFonts w:ascii="Times New Roman" w:eastAsia="Times New Roman" w:hAnsi="Times New Roman" w:cs="Times New Roman"/>
-          <w:sz w:val="28"/>
-          <w:szCs w:val="28"/>
-        </w:rPr>
-      </w:pPr>
-      <w:r>
-        <w:rPr>
-          <w:rFonts w:ascii="Times New Roman" w:eastAsia="Times New Roman" w:hAnsi="Times New Roman" w:cs="Times New Roman"/>
-          <w:sz w:val="28"/>
-          <w:szCs w:val="28"/>
-        </w:rPr>
-        <w:t xml:space="preserve">Описание особенностей разработки. Приведение используемых средств </w:t>
-      </w:r>
-      <w:proofErr w:type="gramStart"/>
-      <w:r>
-        <w:rPr>
-          <w:rFonts w:ascii="Times New Roman" w:eastAsia="Times New Roman" w:hAnsi="Times New Roman" w:cs="Times New Roman"/>
-          <w:sz w:val="28"/>
-          <w:szCs w:val="28"/>
-        </w:rPr>
-        <w:t>разработки..</w:t>
-      </w:r>
-      <w:proofErr w:type="gramEnd"/>
+        <w:ind w:firstLine="708"/>
+        <w:rPr>
+          <w:rFonts w:ascii="Times New Roman" w:eastAsia="Times New Roman" w:hAnsi="Times New Roman" w:cs="Times New Roman"/>
+          <w:sz w:val="28"/>
+          <w:szCs w:val="28"/>
+          <w:lang w:val="ru-RU"/>
+        </w:rPr>
+      </w:pPr>
+      <w:r>
+        <w:rPr>
+          <w:rFonts w:ascii="Times New Roman" w:eastAsia="Times New Roman" w:hAnsi="Times New Roman" w:cs="Times New Roman"/>
+          <w:sz w:val="28"/>
+          <w:szCs w:val="28"/>
+          <w:lang w:val="ru-RU"/>
+        </w:rPr>
+        <w:t xml:space="preserve">Игра разрабатывается на движке </w:t>
+      </w:r>
+      <w:r>
+        <w:rPr>
+          <w:rFonts w:ascii="Times New Roman" w:eastAsia="Times New Roman" w:hAnsi="Times New Roman" w:cs="Times New Roman"/>
+          <w:sz w:val="28"/>
+          <w:szCs w:val="28"/>
+          <w:lang w:val="en-US"/>
+        </w:rPr>
+        <w:t>Godot</w:t>
+      </w:r>
+      <w:r>
+        <w:rPr>
+          <w:rFonts w:ascii="Times New Roman" w:eastAsia="Times New Roman" w:hAnsi="Times New Roman" w:cs="Times New Roman"/>
+          <w:sz w:val="28"/>
+          <w:szCs w:val="28"/>
+          <w:lang w:val="ru-RU"/>
+        </w:rPr>
+        <w:t xml:space="preserve"> </w:t>
+      </w:r>
+      <w:r>
+        <w:rPr>
+          <w:rFonts w:ascii="Times New Roman" w:eastAsia="Times New Roman" w:hAnsi="Times New Roman" w:cs="Times New Roman"/>
+          <w:sz w:val="28"/>
+          <w:szCs w:val="28"/>
+          <w:lang w:val="ru-RU"/>
+        </w:rPr>
+        <w:t>с использованием язык</w:t>
+      </w:r>
+      <w:r>
+        <w:rPr>
+          <w:rFonts w:ascii="Times New Roman" w:eastAsia="Times New Roman" w:hAnsi="Times New Roman" w:cs="Times New Roman"/>
+          <w:sz w:val="28"/>
+          <w:szCs w:val="28"/>
+          <w:lang w:val="ru-RU"/>
+        </w:rPr>
+        <w:t>а</w:t>
+      </w:r>
+      <w:r>
+        <w:rPr>
+          <w:rFonts w:ascii="Times New Roman" w:eastAsia="Times New Roman" w:hAnsi="Times New Roman" w:cs="Times New Roman"/>
+          <w:sz w:val="28"/>
+          <w:szCs w:val="28"/>
+          <w:lang w:val="ru-RU"/>
+        </w:rPr>
+        <w:t xml:space="preserve"> программирования </w:t>
+      </w:r>
+      <w:r>
+        <w:rPr>
+          <w:rFonts w:ascii="Times New Roman" w:eastAsia="Times New Roman" w:hAnsi="Times New Roman" w:cs="Times New Roman"/>
+          <w:sz w:val="28"/>
+          <w:szCs w:val="28"/>
+          <w:lang w:val="en-US"/>
+        </w:rPr>
+        <w:t>GodotScript</w:t>
+      </w:r>
+      <w:r>
+        <w:rPr>
+          <w:rFonts w:ascii="Times New Roman" w:eastAsia="Times New Roman" w:hAnsi="Times New Roman" w:cs="Times New Roman"/>
+          <w:sz w:val="28"/>
+          <w:szCs w:val="28"/>
+          <w:lang w:val="ru-RU"/>
+        </w:rPr>
+        <w:t>.</w:t>
+      </w:r>
     </w:p>
     <w:p>
       <w:pPr>
@@ -1067,16 +1453,17 @@
           <w:rFonts w:ascii="Times New Roman" w:eastAsia="Times New Roman" w:hAnsi="Times New Roman" w:cs="Times New Roman"/>
           <w:sz w:val="28"/>
           <w:szCs w:val="28"/>
-        </w:rPr>
-      </w:pPr>
-      <w:r>
-        <w:rPr>
-          <w:rFonts w:ascii="Times New Roman" w:eastAsia="Times New Roman" w:hAnsi="Times New Roman" w:cs="Times New Roman"/>
-          <w:sz w:val="28"/>
-          <w:szCs w:val="28"/>
-        </w:rPr>
-        <w:lastRenderedPageBreak/>
-        <w:t>Особенности распространения, рекламы и др.</w:t>
+          <w:lang w:val="ru-RU"/>
+        </w:rPr>
+      </w:pPr>
+      <w:r>
+        <w:rPr>
+          <w:rFonts w:ascii="Times New Roman" w:eastAsia="Times New Roman" w:hAnsi="Times New Roman" w:cs="Times New Roman"/>
+          <w:sz w:val="28"/>
+          <w:szCs w:val="28"/>
+          <w:lang w:val="ru-RU"/>
+        </w:rPr>
+        <w:t>Отсутствует.</w:t>
       </w:r>
     </w:p>
     <w:p>
@@ -1109,19 +1496,49 @@
     </w:p>
     <w:p>
       <w:pPr>
-        <w:rPr>
-          <w:rFonts w:ascii="Times New Roman" w:eastAsia="Times New Roman" w:hAnsi="Times New Roman" w:cs="Times New Roman"/>
-          <w:sz w:val="28"/>
-          <w:szCs w:val="28"/>
-        </w:rPr>
-      </w:pPr>
-      <w:r>
-        <w:rPr>
-          <w:rFonts w:ascii="Times New Roman" w:eastAsia="Times New Roman" w:hAnsi="Times New Roman" w:cs="Times New Roman"/>
-          <w:sz w:val="28"/>
-          <w:szCs w:val="28"/>
-        </w:rPr>
-        <w:t>Ответы на вопросы: зачем? какие могут быть сложности? что планируется? Краткое описание проекта, цели(-ей) и задач.</w:t>
+        <w:ind w:firstLine="708"/>
+        <w:rPr>
+          <w:rFonts w:ascii="Times New Roman" w:eastAsia="Times New Roman" w:hAnsi="Times New Roman" w:cs="Times New Roman"/>
+          <w:sz w:val="28"/>
+          <w:szCs w:val="28"/>
+          <w:lang w:val="ru-RU"/>
+        </w:rPr>
+      </w:pPr>
+      <w:r>
+        <w:rPr>
+          <w:rFonts w:ascii="Times New Roman" w:eastAsia="Times New Roman" w:hAnsi="Times New Roman" w:cs="Times New Roman"/>
+          <w:sz w:val="28"/>
+          <w:szCs w:val="28"/>
+          <w:lang w:val="ru-RU"/>
+        </w:rPr>
+        <w:t xml:space="preserve">В ходе разработки игры узнаю больше о игровых движках и о движке </w:t>
+      </w:r>
+      <w:r>
+        <w:rPr>
+          <w:rFonts w:ascii="Times New Roman" w:eastAsia="Times New Roman" w:hAnsi="Times New Roman" w:cs="Times New Roman"/>
+          <w:sz w:val="28"/>
+          <w:szCs w:val="28"/>
+          <w:lang w:val="en-US"/>
+        </w:rPr>
+        <w:t>Godot</w:t>
+      </w:r>
+      <w:r>
+        <w:rPr>
+          <w:rFonts w:ascii="Times New Roman" w:eastAsia="Times New Roman" w:hAnsi="Times New Roman" w:cs="Times New Roman"/>
+          <w:sz w:val="28"/>
+          <w:szCs w:val="28"/>
+          <w:lang w:val="ru-RU"/>
+        </w:rPr>
+        <w:t xml:space="preserve"> </w:t>
+      </w:r>
+      <w:r>
+        <w:rPr>
+          <w:rFonts w:ascii="Times New Roman" w:eastAsia="Times New Roman" w:hAnsi="Times New Roman" w:cs="Times New Roman"/>
+          <w:sz w:val="28"/>
+          <w:szCs w:val="28"/>
+          <w:lang w:val="ru-RU"/>
+        </w:rPr>
+        <w:t>в частности. Расширить знания о процессе разработки компьютерных игр. Понять как реализуются примитивные игровые механики.</w:t>
       </w:r>
     </w:p>
     <w:p>
@@ -1684,7 +2101,6 @@
   <w:style w:type="character" w:default="1" w:styleId="a0">
     <w:name w:val="Default Paragraph Font"/>
     <w:uiPriority w:val="1"/>
-    <w:semiHidden/>
     <w:unhideWhenUsed/>
   </w:style>
   <w:style w:type="table" w:default="1" w:styleId="a1">

--- a/ОРКИ/Эскизный проект.docx
+++ b/ОРКИ/Эскизный проект.docx
@@ -714,7 +714,25 @@
           <w:szCs w:val="28"/>
           <w:lang w:val="ru-RU"/>
         </w:rPr>
-        <w:t xml:space="preserve"> различны игровые объекты, </w:t>
+        <w:t xml:space="preserve"> различны</w:t>
+      </w:r>
+      <w:r>
+        <w:rPr>
+          <w:rFonts w:ascii="Times New Roman" w:eastAsia="Times New Roman" w:hAnsi="Times New Roman" w:cs="Times New Roman"/>
+          <w:sz w:val="28"/>
+          <w:szCs w:val="28"/>
+          <w:lang w:val="ru-RU"/>
+        </w:rPr>
+        <w:t>е</w:t>
+      </w:r>
+      <w:r>
+        <w:rPr>
+          <w:rFonts w:ascii="Times New Roman" w:eastAsia="Times New Roman" w:hAnsi="Times New Roman" w:cs="Times New Roman"/>
+          <w:sz w:val="28"/>
+          <w:szCs w:val="28"/>
+          <w:lang w:val="ru-RU"/>
+        </w:rPr>
+        <w:t xml:space="preserve"> игровые объекты, </w:t>
       </w:r>
       <w:r>
         <w:rPr>
@@ -732,16 +750,16 @@
           <w:szCs w:val="28"/>
           <w:lang w:val="ru-RU"/>
         </w:rPr>
-        <w:t xml:space="preserve"> деревья, водоёмы,</w:t>
-      </w:r>
-      <w:r>
-        <w:rPr>
-          <w:rFonts w:ascii="Times New Roman" w:eastAsia="Times New Roman" w:hAnsi="Times New Roman" w:cs="Times New Roman"/>
-          <w:sz w:val="28"/>
-          <w:szCs w:val="28"/>
-          <w:lang w:val="ru-RU"/>
-        </w:rPr>
-        <w:t xml:space="preserve"> скалы и </w:t>
+        <w:t xml:space="preserve"> деревья, </w:t>
+      </w:r>
+      <w:r>
+        <w:rPr>
+          <w:rFonts w:ascii="Times New Roman" w:eastAsia="Times New Roman" w:hAnsi="Times New Roman" w:cs="Times New Roman"/>
+          <w:sz w:val="28"/>
+          <w:szCs w:val="28"/>
+          <w:lang w:val="ru-RU"/>
+        </w:rPr>
+        <w:t xml:space="preserve">скалы и </w:t>
       </w:r>
       <w:r>
         <w:rPr>
@@ -1029,7 +1047,16 @@
           <w:szCs w:val="28"/>
           <w:lang w:val="ru-RU"/>
         </w:rPr>
-        <w:t xml:space="preserve"> пробел</w:t>
+        <w:t xml:space="preserve"> </w:t>
+      </w:r>
+      <w:r>
+        <w:rPr>
+          <w:rFonts w:ascii="Times New Roman" w:eastAsia="Times New Roman" w:hAnsi="Times New Roman" w:cs="Times New Roman"/>
+          <w:sz w:val="28"/>
+          <w:szCs w:val="28"/>
+          <w:lang w:val="ru-RU"/>
+        </w:rPr>
+        <w:t>стрелочка вверх</w:t>
       </w:r>
       <w:r>
         <w:rPr>
@@ -1065,17 +1092,35 @@
           <w:szCs w:val="28"/>
           <w:lang w:val="ru-RU"/>
         </w:rPr>
-        <w:t xml:space="preserve"> стрелочка вверх.</w:t>
-      </w:r>
-      <w:r>
-        <w:rPr>
-          <w:rFonts w:ascii="Times New Roman" w:eastAsia="Times New Roman" w:hAnsi="Times New Roman" w:cs="Times New Roman"/>
-          <w:sz w:val="28"/>
-          <w:szCs w:val="28"/>
-          <w:lang w:val="ru-RU"/>
-        </w:rPr>
         <w:t xml:space="preserve"> </w:t>
       </w:r>
+      <w:r>
+        <w:rPr>
+          <w:rFonts w:ascii="Times New Roman" w:eastAsia="Times New Roman" w:hAnsi="Times New Roman" w:cs="Times New Roman"/>
+          <w:sz w:val="28"/>
+          <w:szCs w:val="28"/>
+          <w:lang w:val="ru-RU"/>
+        </w:rPr>
+        <w:t>пробел</w:t>
+      </w:r>
+      <w:r>
+        <w:rPr>
+          <w:rFonts w:ascii="Times New Roman" w:eastAsia="Times New Roman" w:hAnsi="Times New Roman" w:cs="Times New Roman"/>
+          <w:sz w:val="28"/>
+          <w:szCs w:val="28"/>
+          <w:lang w:val="ru-RU"/>
+        </w:rPr>
+        <w:t>.</w:t>
+      </w:r>
+      <w:r>
+        <w:rPr>
+          <w:rFonts w:ascii="Times New Roman" w:eastAsia="Times New Roman" w:hAnsi="Times New Roman" w:cs="Times New Roman"/>
+          <w:sz w:val="28"/>
+          <w:szCs w:val="28"/>
+          <w:lang w:val="ru-RU"/>
+        </w:rPr>
+        <w:t xml:space="preserve"> </w:t>
+      </w:r>
     </w:p>
     <w:p>
       <w:pPr>
@@ -1094,15 +1139,35 @@
           <w:szCs w:val="28"/>
           <w:lang w:val="ru-RU"/>
         </w:rPr>
-        <w:t>Неигровые персонажи могут перемещаться лишь по горизонтали. Любой персонаж умрёт при выходе за рамки экрана (падение в пропасть). При смерти игрового персонажа запустится меню, из которого можно будет начать игр заново.</w:t>
-      </w:r>
-    </w:p>
-    <w:p>
-      <w:pPr>
-        <w:rPr>
-          <w:rFonts w:ascii="Times New Roman" w:eastAsia="Times New Roman" w:hAnsi="Times New Roman" w:cs="Times New Roman"/>
-          <w:sz w:val="28"/>
-          <w:szCs w:val="28"/>
+        <w:t>Неигровые персонажи могут перемещаться лишь по горизонтали. Любой персонаж умрёт при выходе за рамки экрана (падение в пропасть). При смерти игрового персонажа запустится меню, из которого можно будет начать игр</w:t>
+      </w:r>
+      <w:r>
+        <w:rPr>
+          <w:rFonts w:ascii="Times New Roman" w:eastAsia="Times New Roman" w:hAnsi="Times New Roman" w:cs="Times New Roman"/>
+          <w:sz w:val="28"/>
+          <w:szCs w:val="28"/>
+          <w:lang w:val="ru-RU"/>
+        </w:rPr>
+        <w:t>у</w:t>
+      </w:r>
+      <w:r>
+        <w:rPr>
+          <w:rFonts w:ascii="Times New Roman" w:eastAsia="Times New Roman" w:hAnsi="Times New Roman" w:cs="Times New Roman"/>
+          <w:sz w:val="28"/>
+          <w:szCs w:val="28"/>
+          <w:lang w:val="ru-RU"/>
+        </w:rPr>
+        <w:t xml:space="preserve"> заново.</w:t>
+      </w:r>
+    </w:p>
+    <w:p>
+      <w:pPr>
+        <w:pStyle w:val="a3"/>
+        <w:rPr>
+          <w:rFonts w:ascii="Times New Roman" w:eastAsia="Times New Roman" w:hAnsi="Times New Roman" w:cs="Times New Roman"/>
+          <w:sz w:val="28"/>
+          <w:szCs w:val="28"/>
+          <w:lang w:val="ru-RU"/>
         </w:rPr>
       </w:pPr>
     </w:p>
@@ -1116,6 +1181,63 @@
         <w:rPr>
           <w:rFonts w:ascii="Times New Roman" w:eastAsia="Times New Roman" w:hAnsi="Times New Roman" w:cs="Times New Roman"/>
           <w:b/>
+          <w:bCs/>
+          <w:sz w:val="28"/>
+          <w:szCs w:val="28"/>
+          <w:lang w:val="ru-RU"/>
+        </w:rPr>
+      </w:pPr>
+      <w:r>
+        <w:rPr>
+          <w:rFonts w:ascii="Times New Roman" w:eastAsia="Times New Roman" w:hAnsi="Times New Roman" w:cs="Times New Roman"/>
+          <w:b/>
+          <w:bCs/>
+          <w:sz w:val="28"/>
+          <w:szCs w:val="28"/>
+          <w:lang w:val="ru-RU"/>
+        </w:rPr>
+        <w:t>Дополнительные игровые возможности</w:t>
+      </w:r>
+    </w:p>
+    <w:p>
+      <w:pPr>
+        <w:pStyle w:val="a3"/>
+        <w:rPr>
+          <w:rFonts w:ascii="Times New Roman" w:eastAsia="Times New Roman" w:hAnsi="Times New Roman" w:cs="Times New Roman"/>
+          <w:sz w:val="28"/>
+          <w:szCs w:val="28"/>
+          <w:lang w:val="ru-RU"/>
+        </w:rPr>
+      </w:pPr>
+      <w:r>
+        <w:rPr>
+          <w:rFonts w:ascii="Times New Roman" w:eastAsia="Times New Roman" w:hAnsi="Times New Roman" w:cs="Times New Roman"/>
+          <w:sz w:val="28"/>
+          <w:szCs w:val="28"/>
+          <w:lang w:val="ru-RU"/>
+        </w:rPr>
+        <w:t>В качестве дополнительной игровой возможности будет простейшая система комбо ударов. Герой может ударить мечем, и если вовремя повторна нажать кнопку удара, герой нанесёт второй удар с увеличенным уроном.</w:t>
+      </w:r>
+    </w:p>
+    <w:p>
+      <w:pPr>
+        <w:rPr>
+          <w:rFonts w:ascii="Times New Roman" w:eastAsia="Times New Roman" w:hAnsi="Times New Roman" w:cs="Times New Roman"/>
+          <w:sz w:val="28"/>
+          <w:szCs w:val="28"/>
+        </w:rPr>
+      </w:pPr>
+    </w:p>
+    <w:p>
+      <w:pPr>
+        <w:pStyle w:val="a3"/>
+        <w:numPr>
+          <w:ilvl w:val="0"/>
+          <w:numId w:val="1"/>
+        </w:numPr>
+        <w:rPr>
+          <w:rFonts w:ascii="Times New Roman" w:eastAsia="Times New Roman" w:hAnsi="Times New Roman" w:cs="Times New Roman"/>
+          <w:b/>
           <w:sz w:val="28"/>
           <w:szCs w:val="28"/>
         </w:rPr>
@@ -1147,7 +1269,61 @@
           <w:szCs w:val="28"/>
           <w:lang w:val="ru-RU"/>
         </w:rPr>
-        <w:t>Все персонажи могут бить перед собой, нанося урон. У игрового персонажа изначально будет 100 очков здоровья, при этом его удары будут наносить 40 единиц урона. Предпола</w:t>
+        <w:t>Все персонажи могут бить перед собой, нанося урон. У игрового персонажа изначально будет 100 очков здоровья, при этом его удары будут наносить 40</w:t>
+      </w:r>
+      <w:r>
+        <w:rPr>
+          <w:rFonts w:ascii="Times New Roman" w:eastAsia="Times New Roman" w:hAnsi="Times New Roman" w:cs="Times New Roman"/>
+          <w:sz w:val="28"/>
+          <w:szCs w:val="28"/>
+          <w:lang w:val="ru-RU"/>
+        </w:rPr>
+        <w:t>-</w:t>
+      </w:r>
+      <w:r>
+        <w:rPr>
+          <w:rFonts w:ascii="Times New Roman" w:eastAsia="Times New Roman" w:hAnsi="Times New Roman" w:cs="Times New Roman"/>
+          <w:sz w:val="28"/>
+          <w:szCs w:val="28"/>
+          <w:lang w:val="ru-RU"/>
+        </w:rPr>
+        <w:t>6</w:t>
+      </w:r>
+      <w:r>
+        <w:rPr>
+          <w:rFonts w:ascii="Times New Roman" w:eastAsia="Times New Roman" w:hAnsi="Times New Roman" w:cs="Times New Roman"/>
+          <w:sz w:val="28"/>
+          <w:szCs w:val="28"/>
+          <w:lang w:val="ru-RU"/>
+        </w:rPr>
+        <w:t>0</w:t>
+      </w:r>
+      <w:r>
+        <w:rPr>
+          <w:rFonts w:ascii="Times New Roman" w:eastAsia="Times New Roman" w:hAnsi="Times New Roman" w:cs="Times New Roman"/>
+          <w:sz w:val="28"/>
+          <w:szCs w:val="28"/>
+          <w:lang w:val="ru-RU"/>
+        </w:rPr>
+        <w:t xml:space="preserve"> единиц урона.</w:t>
+      </w:r>
+      <w:r>
+        <w:rPr>
+          <w:rFonts w:ascii="Times New Roman" w:eastAsia="Times New Roman" w:hAnsi="Times New Roman" w:cs="Times New Roman"/>
+          <w:sz w:val="28"/>
+          <w:szCs w:val="28"/>
+          <w:lang w:val="ru-RU"/>
+        </w:rPr>
+        <w:t xml:space="preserve"> Также мелких противников можно будет убить прыжком на нах.</w:t>
+      </w:r>
+      <w:r>
+        <w:rPr>
+          <w:rFonts w:ascii="Times New Roman" w:eastAsia="Times New Roman" w:hAnsi="Times New Roman" w:cs="Times New Roman"/>
+          <w:sz w:val="28"/>
+          <w:szCs w:val="28"/>
+          <w:lang w:val="ru-RU"/>
+        </w:rPr>
+        <w:t xml:space="preserve"> Предпола</w:t>
       </w:r>
       <w:r>
         <w:rPr>
@@ -1240,6 +1416,7 @@
           <w:szCs w:val="28"/>
           <w:lang w:val="ru-RU"/>
         </w:rPr>
+        <w:lastRenderedPageBreak/>
         <w:t xml:space="preserve">Графика выполнена в пиксельном стиле. Использовались бесплатные наборы текстур, персонажей и анимаций, найденные в интернете. </w:t>
       </w:r>
       <w:r>
@@ -1296,7 +1473,6 @@
           <w:szCs w:val="28"/>
           <w:lang w:val="ru-RU"/>
         </w:rPr>
-        <w:lastRenderedPageBreak/>
         <w:t>Для прохождения уровня требуется пройти его из левого края до правого</w:t>
       </w:r>
       <w:r>
@@ -1316,6 +1492,17 @@
         </w:rPr>
         <w:t xml:space="preserve"> На уровнях располагаются различные препятствия и противники, которые затрудняют прохождение.</w:t>
       </w:r>
+    </w:p>
+    <w:p>
+      <w:pPr>
+        <w:ind w:firstLine="708"/>
+        <w:rPr>
+          <w:rFonts w:ascii="Times New Roman" w:eastAsia="Times New Roman" w:hAnsi="Times New Roman" w:cs="Times New Roman"/>
+          <w:sz w:val="28"/>
+          <w:szCs w:val="28"/>
+          <w:lang w:val="ru-RU"/>
+        </w:rPr>
+      </w:pPr>
     </w:p>
     <w:p>
       <w:pPr>
@@ -1575,7 +1762,7 @@
   <w:abstractNum w:abstractNumId="0" w15:restartNumberingAfterBreak="0">
     <w:nsid w:val="3A9B0CFB"/>
     <w:multiLevelType w:val="hybridMultilevel"/>
-    <w:tmpl w:val="50AE77CC"/>
+    <w:tmpl w:val="6BE24BA2"/>
     <w:lvl w:ilvl="0" w:tplc="04190001">
       <w:start w:val="1"/>
       <w:numFmt w:val="bullet"/>
@@ -2101,6 +2288,7 @@
   <w:style w:type="character" w:default="1" w:styleId="a0">
     <w:name w:val="Default Paragraph Font"/>
     <w:uiPriority w:val="1"/>
+    <w:semiHidden/>
     <w:unhideWhenUsed/>
   </w:style>
   <w:style w:type="table" w:default="1" w:styleId="a1">

--- a/ОРКИ/Эскизный проект.docx
+++ b/ОРКИ/Эскизный проект.docx
@@ -13,6 +13,7 @@
           <w:lang w:val="ru-RU"/>
         </w:rPr>
       </w:pPr>
+      <w:proofErr w:type="spellStart"/>
       <w:r>
         <w:rPr>
           <w:rFonts w:ascii="Times New Roman" w:eastAsia="Times New Roman" w:hAnsi="Times New Roman" w:cs="Times New Roman"/>
@@ -34,6 +35,7 @@
         </w:rPr>
         <w:t>ый</w:t>
       </w:r>
+      <w:proofErr w:type="spellEnd"/>
       <w:r>
         <w:rPr>
           <w:rFonts w:ascii="Times New Roman" w:eastAsia="Times New Roman" w:hAnsi="Times New Roman" w:cs="Times New Roman"/>
@@ -1218,6 +1220,15 @@
         </w:rPr>
         <w:t>В качестве дополнительной игровой возможности будет простейшая система комбо ударов. Герой может ударить мечем, и если вовремя повторна нажать кнопку удара, герой нанесёт второй удар с увеличенным уроном.</w:t>
       </w:r>
+      <w:r>
+        <w:rPr>
+          <w:rFonts w:ascii="Times New Roman" w:eastAsia="Times New Roman" w:hAnsi="Times New Roman" w:cs="Times New Roman"/>
+          <w:sz w:val="28"/>
+          <w:szCs w:val="28"/>
+          <w:lang w:val="ru-RU"/>
+        </w:rPr>
+        <w:t xml:space="preserve"> Помимо этого, на уровне можно найти банку с элексиром скорости. Персонах подойдя к этой бутылке сразу применит элексир и скорость передвижения увеличится вдвое на 10 секунд.</w:t>
+      </w:r>
     </w:p>
     <w:p>
       <w:pPr>
@@ -1416,8 +1427,27 @@
           <w:szCs w:val="28"/>
           <w:lang w:val="ru-RU"/>
         </w:rPr>
-        <w:lastRenderedPageBreak/>
-        <w:t xml:space="preserve">Графика выполнена в пиксельном стиле. Использовались бесплатные наборы текстур, персонажей и анимаций, найденные в интернете. </w:t>
+        <w:t xml:space="preserve">Графика выполнена в пиксельном стиле. Использовались бесплатные наборы текстур, персонажей и </w:t>
+      </w:r>
+      <w:proofErr w:type="spellStart"/>
+      <w:r>
+        <w:rPr>
+          <w:rFonts w:ascii="Times New Roman" w:eastAsia="Times New Roman" w:hAnsi="Times New Roman" w:cs="Times New Roman"/>
+          <w:sz w:val="28"/>
+          <w:szCs w:val="28"/>
+          <w:lang w:val="ru-RU"/>
+        </w:rPr>
+        <w:t>анимаций</w:t>
+      </w:r>
+      <w:proofErr w:type="spellEnd"/>
+      <w:r>
+        <w:rPr>
+          <w:rFonts w:ascii="Times New Roman" w:eastAsia="Times New Roman" w:hAnsi="Times New Roman" w:cs="Times New Roman"/>
+          <w:sz w:val="28"/>
+          <w:szCs w:val="28"/>
+          <w:lang w:val="ru-RU"/>
+        </w:rPr>
+        <w:t xml:space="preserve">, найденные в интернете. </w:t>
       </w:r>
       <w:r>
         <w:rPr>
@@ -1587,6 +1617,7 @@
         </w:rPr>
         <w:t xml:space="preserve"> программирования </w:t>
       </w:r>
+      <w:proofErr w:type="spellStart"/>
       <w:r>
         <w:rPr>
           <w:rFonts w:ascii="Times New Roman" w:eastAsia="Times New Roman" w:hAnsi="Times New Roman" w:cs="Times New Roman"/>
@@ -1596,6 +1627,7 @@
         </w:rPr>
         <w:t>GodotScript</w:t>
       </w:r>
+      <w:proofErr w:type="spellEnd"/>
       <w:r>
         <w:rPr>
           <w:rFonts w:ascii="Times New Roman" w:eastAsia="Times New Roman" w:hAnsi="Times New Roman" w:cs="Times New Roman"/>
